--- a/07-09-2023.docx
+++ b/07-09-2023.docx
@@ -804,6 +804,327 @@
     <w:p>
       <w:pPr>
         <w:spacing w:after="0"/>
+        <w:rPr>
+          <w:b/>
+          <w:bCs/>
+        </w:rPr>
+      </w:pPr>
+    </w:p>
+    <w:p>
+      <w:pPr>
+        <w:spacing w:after="0"/>
+        <w:rPr>
+          <w:b/>
+          <w:bCs/>
+        </w:rPr>
+      </w:pPr>
+    </w:p>
+    <w:p>
+      <w:pPr>
+        <w:spacing w:after="0"/>
+        <w:rPr>
+          <w:b/>
+          <w:bCs/>
+        </w:rPr>
+      </w:pPr>
+    </w:p>
+    <w:p>
+      <w:pPr>
+        <w:spacing w:after="0"/>
+        <w:rPr>
+          <w:b/>
+          <w:bCs/>
+        </w:rPr>
+      </w:pPr>
+      <w:r>
+        <w:rPr>
+          <w:b/>
+          <w:bCs/>
+        </w:rPr>
+        <w:lastRenderedPageBreak/>
+        <w:t>3.</w:t>
+      </w:r>
+      <w:r>
+        <w:t xml:space="preserve"> </w:t>
+      </w:r>
+      <w:r>
+        <w:rPr>
+          <w:b/>
+          <w:bCs/>
+        </w:rPr>
+        <w:t>Write a Scala program to check a given integer and return true if it is within 20 of 100 or 300.</w:t>
+      </w:r>
+    </w:p>
+    <w:p>
+      <w:pPr>
+        <w:spacing w:after="0"/>
+        <w:rPr>
+          <w:b/>
+          <w:bCs/>
+        </w:rPr>
+      </w:pPr>
+      <w:proofErr w:type="gramStart"/>
+      <w:r>
+        <w:rPr>
+          <w:b/>
+          <w:bCs/>
+        </w:rPr>
+        <w:t>CODE:-</w:t>
+      </w:r>
+      <w:proofErr w:type="gramEnd"/>
+    </w:p>
+    <w:p>
+      <w:pPr>
+        <w:spacing w:after="0"/>
+      </w:pPr>
+    </w:p>
+    <w:p>
+      <w:pPr>
+        <w:spacing w:after="0"/>
+      </w:pPr>
+      <w:r>
+        <w:t xml:space="preserve">object </w:t>
+      </w:r>
+      <w:proofErr w:type="spellStart"/>
+      <w:r>
+        <w:t>scala_basic</w:t>
+      </w:r>
+      <w:proofErr w:type="spellEnd"/>
+      <w:r>
+        <w:t xml:space="preserve"> {</w:t>
+      </w:r>
+    </w:p>
+    <w:p>
+      <w:pPr>
+        <w:spacing w:after="0"/>
+      </w:pPr>
+      <w:r>
+        <w:t xml:space="preserve"> def test(</w:t>
+      </w:r>
+      <w:proofErr w:type="spellStart"/>
+      <w:proofErr w:type="gramStart"/>
+      <w:r>
+        <w:t>x:Int</w:t>
+      </w:r>
+      <w:proofErr w:type="spellEnd"/>
+      <w:proofErr w:type="gramEnd"/>
+      <w:r>
+        <w:t>) : Boolean =</w:t>
+      </w:r>
+    </w:p>
+    <w:p>
+      <w:pPr>
+        <w:spacing w:after="0"/>
+      </w:pPr>
+      <w:r>
+        <w:t xml:space="preserve"> { </w:t>
+      </w:r>
+    </w:p>
+    <w:p>
+      <w:pPr>
+        <w:spacing w:after="0"/>
+      </w:pPr>
+      <w:proofErr w:type="spellStart"/>
+      <w:proofErr w:type="gramStart"/>
+      <w:r>
+        <w:t>Math.abs</w:t>
+      </w:r>
+      <w:proofErr w:type="spellEnd"/>
+      <w:r>
+        <w:t>(</w:t>
+      </w:r>
+      <w:proofErr w:type="gramEnd"/>
+      <w:r>
+        <w:t xml:space="preserve">100 - x) &lt;= 20 || </w:t>
+      </w:r>
+      <w:proofErr w:type="spellStart"/>
+      <w:r>
+        <w:t>Math.abs</w:t>
+      </w:r>
+      <w:proofErr w:type="spellEnd"/>
+      <w:r>
+        <w:t>(300 - x) &lt;= 20</w:t>
+      </w:r>
+    </w:p>
+    <w:p>
+      <w:pPr>
+        <w:spacing w:after="0"/>
+      </w:pPr>
+      <w:r>
+        <w:t xml:space="preserve"> }</w:t>
+      </w:r>
+    </w:p>
+    <w:p>
+      <w:pPr>
+        <w:spacing w:after="0"/>
+      </w:pPr>
+      <w:r>
+        <w:t xml:space="preserve"> def </w:t>
+      </w:r>
+      <w:proofErr w:type="gramStart"/>
+      <w:r>
+        <w:t>main(</w:t>
+      </w:r>
+      <w:proofErr w:type="gramEnd"/>
+      <w:r>
+        <w:t xml:space="preserve">args: Array[String]): Unit = </w:t>
+      </w:r>
+    </w:p>
+    <w:p>
+      <w:pPr>
+        <w:spacing w:after="0"/>
+      </w:pPr>
+      <w:r>
+        <w:t>{</w:t>
+      </w:r>
+    </w:p>
+    <w:p>
+      <w:pPr>
+        <w:spacing w:after="0"/>
+      </w:pPr>
+      <w:r>
+        <w:t xml:space="preserve"> </w:t>
+      </w:r>
+      <w:proofErr w:type="gramStart"/>
+      <w:r>
+        <w:t>println(</w:t>
+      </w:r>
+      <w:proofErr w:type="gramEnd"/>
+      <w:r>
+        <w:t xml:space="preserve">"Result: " + test(115)); </w:t>
+      </w:r>
+    </w:p>
+    <w:p>
+      <w:pPr>
+        <w:spacing w:after="0"/>
+      </w:pPr>
+      <w:proofErr w:type="gramStart"/>
+      <w:r>
+        <w:t>println(</w:t>
+      </w:r>
+      <w:proofErr w:type="gramEnd"/>
+      <w:r>
+        <w:t>"Result: " + test(200));</w:t>
+      </w:r>
+    </w:p>
+    <w:p>
+      <w:pPr>
+        <w:spacing w:after="0"/>
+      </w:pPr>
+      <w:r>
+        <w:t xml:space="preserve"> </w:t>
+      </w:r>
+      <w:proofErr w:type="gramStart"/>
+      <w:r>
+        <w:t>println(</w:t>
+      </w:r>
+      <w:proofErr w:type="gramEnd"/>
+      <w:r>
+        <w:t xml:space="preserve">"Result: " + test(250)); </w:t>
+      </w:r>
+    </w:p>
+    <w:p>
+      <w:pPr>
+        <w:spacing w:after="0"/>
+      </w:pPr>
+      <w:proofErr w:type="gramStart"/>
+      <w:r>
+        <w:t>println(</w:t>
+      </w:r>
+      <w:proofErr w:type="gramEnd"/>
+      <w:r>
+        <w:t>"Result: " + test(70));</w:t>
+      </w:r>
+    </w:p>
+    <w:p>
+      <w:pPr>
+        <w:spacing w:after="0"/>
+      </w:pPr>
+      <w:r>
+        <w:t xml:space="preserve"> }</w:t>
+      </w:r>
+    </w:p>
+    <w:p>
+      <w:pPr>
+        <w:spacing w:after="0"/>
+      </w:pPr>
+      <w:r>
+        <w:t xml:space="preserve"> }</w:t>
+      </w:r>
+    </w:p>
+    <w:p>
+      <w:pPr>
+        <w:spacing w:after="0"/>
+      </w:pPr>
+    </w:p>
+    <w:p>
+      <w:pPr>
+        <w:spacing w:after="0"/>
+      </w:pPr>
+      <w:r>
+        <w:drawing>
+          <wp:inline distT="0" distB="0" distL="0" distR="0" wp14:anchorId="3ED53619" wp14:editId="36EB34D0">
+            <wp:extent cx="5943600" cy="1802765"/>
+            <wp:effectExtent l="0" t="0" r="0" b="6985"/>
+            <wp:docPr id="205587867" name="Picture 1"/>
+            <wp:cNvGraphicFramePr>
+              <a:graphicFrameLocks xmlns:a="http://schemas.openxmlformats.org/drawingml/2006/main" noChangeAspect="1"/>
+            </wp:cNvGraphicFramePr>
+            <a:graphic xmlns:a="http://schemas.openxmlformats.org/drawingml/2006/main">
+              <a:graphicData uri="http://schemas.openxmlformats.org/drawingml/2006/picture">
+                <pic:pic xmlns:pic="http://schemas.openxmlformats.org/drawingml/2006/picture">
+                  <pic:nvPicPr>
+                    <pic:cNvPr id="205587867" name=""/>
+                    <pic:cNvPicPr/>
+                  </pic:nvPicPr>
+                  <pic:blipFill>
+                    <a:blip r:embed="rId7"/>
+                    <a:stretch>
+                      <a:fillRect/>
+                    </a:stretch>
+                  </pic:blipFill>
+                  <pic:spPr>
+                    <a:xfrm>
+                      <a:off x="0" y="0"/>
+                      <a:ext cx="5943600" cy="1802765"/>
+                    </a:xfrm>
+                    <a:prstGeom prst="rect">
+                      <a:avLst/>
+                    </a:prstGeom>
+                  </pic:spPr>
+                </pic:pic>
+              </a:graphicData>
+            </a:graphic>
+          </wp:inline>
+        </w:drawing>
+      </w:r>
+    </w:p>
+    <w:p>
+      <w:pPr>
+        <w:spacing w:after="0"/>
+      </w:pPr>
+    </w:p>
+    <w:p>
+      <w:pPr>
+        <w:spacing w:after="0"/>
+        <w:rPr>
+          <w:b/>
+          <w:bCs/>
+        </w:rPr>
+      </w:pPr>
+    </w:p>
+    <w:p>
+      <w:pPr>
+        <w:spacing w:after="0"/>
+        <w:rPr>
+          <w:b/>
+          <w:bCs/>
+        </w:rPr>
+      </w:pPr>
+    </w:p>
+    <w:p>
+      <w:pPr>
+        <w:spacing w:after="0"/>
       </w:pPr>
       <w:r>
         <w:rPr>
@@ -828,7 +1149,7 @@
         </w:rPr>
         <w:t xml:space="preserve">- </w:t>
       </w:r>
-      <w:hyperlink r:id="rId7" w:history="1">
+      <w:hyperlink r:id="rId8" w:history="1">
         <w:r>
           <w:rPr>
             <w:rStyle w:val="Hyperlink"/>
